--- a/Docs/Documento de Análisis - Reto 3.docx
+++ b/Docs/Documento de Análisis - Reto 3.docx
@@ -470,29 +470,7 @@
                 <w:szCs w:val="28"/>
                 <w:lang w:val="en-US"/>
               </w:rPr>
-              <w:t xml:space="preserve">Intel(R) </w:t>
-            </w:r>
-            <w:proofErr w:type="gramStart"/>
-            <w:r>
-              <w:rPr>
-                <w:rFonts w:ascii="Arial" w:hAnsi="Arial" w:cs="Arial"/>
-                <w:color w:val="000000" w:themeColor="text1"/>
-                <w:sz w:val="28"/>
-                <w:szCs w:val="28"/>
-                <w:lang w:val="en-US"/>
-              </w:rPr>
-              <w:t>Core(</w:t>
-            </w:r>
-            <w:proofErr w:type="gramEnd"/>
-            <w:r>
-              <w:rPr>
-                <w:rFonts w:ascii="Arial" w:hAnsi="Arial" w:cs="Arial"/>
-                <w:color w:val="000000" w:themeColor="text1"/>
-                <w:sz w:val="28"/>
-                <w:szCs w:val="28"/>
-                <w:lang w:val="en-US"/>
-              </w:rPr>
-              <w:t>TM) i5-10300H CPU @ 2.50GHz   2.50 GHz</w:t>
+              <w:t>Intel(R) Core(TM) i5-10300H CPU @ 2.50GHz   2.50 GHz</w:t>
             </w:r>
           </w:p>
         </w:tc>
@@ -633,7 +611,6 @@
                 <w:szCs w:val="28"/>
               </w:rPr>
             </w:pPr>
-            <w:proofErr w:type="spellStart"/>
             <w:r>
               <w:rPr>
                 <w:rFonts w:ascii="Arial" w:hAnsi="Arial" w:cs="Arial"/>
@@ -643,7 +620,6 @@
               </w:rPr>
               <w:t>MacOS</w:t>
             </w:r>
-            <w:proofErr w:type="spellEnd"/>
           </w:p>
         </w:tc>
         <w:tc>
@@ -1035,7 +1011,7 @@
                 <w:sz w:val="28"/>
                 <w:szCs w:val="28"/>
               </w:rPr>
-              <w:t>M+N+Q</w:t>
+              <w:t>Q</w:t>
             </w:r>
           </w:p>
         </w:tc>
@@ -1113,7 +1089,7 @@
                 <w:sz w:val="28"/>
                 <w:szCs w:val="28"/>
               </w:rPr>
-              <w:t>M+N+Q</w:t>
+              <w:t>Q</w:t>
             </w:r>
           </w:p>
         </w:tc>
@@ -1191,7 +1167,7 @@
                 <w:sz w:val="28"/>
                 <w:szCs w:val="28"/>
               </w:rPr>
-              <w:t>N+M(log M)</w:t>
+              <w:t>Q*M</w:t>
             </w:r>
           </w:p>
         </w:tc>

--- a/Docs/Documento de Análisis - Reto 3.docx
+++ b/Docs/Documento de Análisis - Reto 3.docx
@@ -668,14 +668,14 @@
     <w:tbl>
       <w:tblPr>
         <w:tblStyle w:val="Tablaconcuadrcula"/>
-        <w:tblW w:w="9551" w:type="dxa"/>
+        <w:tblW w:w="6945" w:type="dxa"/>
         <w:tblInd w:w="-383" w:type="dxa"/>
         <w:tblLook w:val="04A0" w:firstRow="1" w:lastRow="0" w:firstColumn="1" w:lastColumn="0" w:noHBand="0" w:noVBand="1"/>
       </w:tblPr>
       <w:tblGrid>
         <w:gridCol w:w="3502"/>
         <w:gridCol w:w="3207"/>
-        <w:gridCol w:w="2842"/>
+        <w:gridCol w:w="236"/>
       </w:tblGrid>
       <w:tr>
         <w:trPr>
@@ -771,7 +771,7 @@
         </w:tc>
         <w:tc>
           <w:tcPr>
-            <w:tcW w:w="2842" w:type="dxa"/>
+            <w:tcW w:w="236" w:type="dxa"/>
           </w:tcPr>
           <w:p>
             <w:pPr>
@@ -787,17 +787,6 @@
                 <w:szCs w:val="28"/>
               </w:rPr>
             </w:pPr>
-            <w:r>
-              <w:rPr>
-                <w:rFonts w:ascii="Arial" w:hAnsi="Arial" w:cs="Arial"/>
-                <w:b/>
-                <w:bCs/>
-                <w:color w:val="000000" w:themeColor="text1"/>
-                <w:sz w:val="28"/>
-                <w:szCs w:val="28"/>
-              </w:rPr>
-              <w:t>Justificación</w:t>
-            </w:r>
           </w:p>
         </w:tc>
       </w:tr>
@@ -863,7 +852,7 @@
         </w:tc>
         <w:tc>
           <w:tcPr>
-            <w:tcW w:w="2842" w:type="dxa"/>
+            <w:tcW w:w="236" w:type="dxa"/>
           </w:tcPr>
           <w:p>
             <w:pPr>
@@ -941,7 +930,7 @@
         </w:tc>
         <w:tc>
           <w:tcPr>
-            <w:tcW w:w="2842" w:type="dxa"/>
+            <w:tcW w:w="236" w:type="dxa"/>
           </w:tcPr>
           <w:p>
             <w:pPr>
@@ -1017,7 +1006,7 @@
         </w:tc>
         <w:tc>
           <w:tcPr>
-            <w:tcW w:w="2842" w:type="dxa"/>
+            <w:tcW w:w="236" w:type="dxa"/>
           </w:tcPr>
           <w:p>
             <w:pPr>
@@ -1095,7 +1084,7 @@
         </w:tc>
         <w:tc>
           <w:tcPr>
-            <w:tcW w:w="2842" w:type="dxa"/>
+            <w:tcW w:w="236" w:type="dxa"/>
           </w:tcPr>
           <w:p>
             <w:pPr>
@@ -1173,7 +1162,7 @@
         </w:tc>
         <w:tc>
           <w:tcPr>
-            <w:tcW w:w="2842" w:type="dxa"/>
+            <w:tcW w:w="236" w:type="dxa"/>
           </w:tcPr>
           <w:p>
             <w:pPr>
